--- a/Bootstrap.docx
+++ b/Bootstrap.docx
@@ -82,13 +82,15 @@
       <w:pPr>
         <w:rPr>
           <w:rFonts w:hint="eastAsia"/>
-        </w:rPr>
-      </w:pPr>
-      <w:r>
-        <w:rPr>
-          <w:rFonts w:hint="eastAsia"/>
-          <w:b/>
-          <w:bCs/>
+          <w:sz w:val="24"/>
+        </w:rPr>
+      </w:pPr>
+      <w:r>
+        <w:rPr>
+          <w:rFonts w:hint="eastAsia"/>
+          <w:b/>
+          <w:bCs/>
+          <w:sz w:val="24"/>
         </w:rPr>
         <w:t>一.</w:t>
       </w:r>
@@ -97,6 +99,7 @@
           <w:rFonts w:hint="eastAsia"/>
           <w:b/>
           <w:bCs/>
+          <w:sz w:val="24"/>
         </w:rPr>
         <w:t>B</w:t>
       </w:r>
@@ -104,6 +107,7 @@
         <w:rPr>
           <w:b/>
           <w:bCs/>
+          <w:sz w:val="24"/>
         </w:rPr>
         <w:t>ootstrap 排版、链接样式设置了基本的全局样式</w:t>
       </w:r>
@@ -161,13 +165,15 @@
         <w:rPr>
           <w:b/>
           <w:bCs/>
-        </w:rPr>
-      </w:pPr>
-      <w:r>
-        <w:rPr>
-          <w:rFonts w:hint="eastAsia"/>
-          <w:b/>
-          <w:bCs/>
+          <w:sz w:val="24"/>
+        </w:rPr>
+      </w:pPr>
+      <w:r>
+        <w:rPr>
+          <w:rFonts w:hint="eastAsia"/>
+          <w:b/>
+          <w:bCs/>
+          <w:sz w:val="24"/>
         </w:rPr>
         <w:t>二.容器</w:t>
       </w:r>
@@ -179,11 +185,18 @@
       <w:r>
         <w:rPr>
           <w:rFonts w:hint="eastAsia"/>
+          <w:color w:val="FF0000"/>
         </w:rPr>
         <w:t>.</w:t>
       </w:r>
       <w:r>
-        <w:t>container 类用于固定宽度并支持响应式布局的容器。</w:t>
+        <w:rPr>
+          <w:color w:val="FF0000"/>
+        </w:rPr>
+        <w:t xml:space="preserve">container </w:t>
+      </w:r>
+      <w:r>
+        <w:t>类用于固定宽度并支持响应式布局的容器。</w:t>
       </w:r>
     </w:p>
     <w:p>
@@ -207,21 +220,2578 @@
         <w:t>.</w:t>
       </w:r>
       <w:r>
+        <w:rPr>
+          <w:color w:val="FF0000"/>
+        </w:rPr>
         <w:t xml:space="preserve"> </w:t>
       </w:r>
       <w:r>
-        <w:t>.container-fluid 类用于 100% 宽度，占据全部视口（viewport）的容器。</w:t>
-      </w:r>
-    </w:p>
-    <w:p>
-      <w:pPr>
-        <w:rPr>
-          <w:rFonts w:hint="eastAsia"/>
-        </w:rPr>
-      </w:pPr>
+        <w:rPr>
+          <w:color w:val="FF0000"/>
+        </w:rPr>
+        <w:t>.container-fluid</w:t>
+      </w:r>
+      <w:r>
+        <w:t xml:space="preserve"> 类用于 100% 宽度，占据全部视口（viewport）的容器。</w:t>
+      </w:r>
+    </w:p>
+    <w:p>
       <w:r>
         <w:t>&lt;div class="container-fluid"&gt;&lt;/div&gt;</w:t>
       </w:r>
+    </w:p>
+    <w:p/>
+    <w:p>
+      <w:pPr>
+        <w:rPr>
+          <w:rFonts w:hint="eastAsia"/>
+          <w:b/>
+          <w:bCs/>
+          <w:sz w:val="24"/>
+        </w:rPr>
+      </w:pPr>
+      <w:r>
+        <w:rPr>
+          <w:rFonts w:hint="eastAsia"/>
+          <w:b/>
+          <w:bCs/>
+          <w:sz w:val="24"/>
+        </w:rPr>
+        <w:t>三.栅格系统</w:t>
+      </w:r>
+    </w:p>
+    <w:p>
+      <w:r>
+        <w:rPr>
+          <w:rFonts w:hint="eastAsia"/>
+          <w:b/>
+          <w:bCs/>
+        </w:rPr>
+        <w:t>1</w:t>
+      </w:r>
+      <w:r>
+        <w:rPr>
+          <w:b/>
+          <w:bCs/>
+        </w:rPr>
+        <w:t>.</w:t>
+      </w:r>
+      <w:r>
+        <w:rPr>
+          <w:rFonts w:hint="eastAsia"/>
+          <w:b/>
+          <w:bCs/>
+        </w:rPr>
+        <w:t>超小屏幕</w:t>
+      </w:r>
+      <w:r>
+        <w:rPr>
+          <w:rFonts w:hint="eastAsia"/>
+        </w:rPr>
+        <w:t>（手机）小于</w:t>
+      </w:r>
+      <w:r>
+        <w:t>768</w:t>
+      </w:r>
+      <w:r>
+        <w:rPr>
+          <w:rFonts w:hint="eastAsia"/>
+        </w:rPr>
+        <w:t>px</w:t>
+      </w:r>
+    </w:p>
+    <w:p>
+      <w:r>
+        <w:t>@media (max-width: @screen-xs-max) { ... }</w:t>
+      </w:r>
+    </w:p>
+    <w:p>
+      <w:pPr>
+        <w:rPr>
+          <w:rFonts w:hint="eastAsia"/>
+        </w:rPr>
+      </w:pPr>
+    </w:p>
+    <w:p>
+      <w:r>
+        <w:rPr>
+          <w:rFonts w:hint="eastAsia"/>
+          <w:b/>
+          <w:bCs/>
+        </w:rPr>
+        <w:t>2</w:t>
+      </w:r>
+      <w:r>
+        <w:rPr>
+          <w:b/>
+          <w:bCs/>
+        </w:rPr>
+        <w:t>.</w:t>
+      </w:r>
+      <w:r>
+        <w:rPr>
+          <w:rFonts w:hint="eastAsia"/>
+          <w:b/>
+          <w:bCs/>
+        </w:rPr>
+        <w:t>小屏幕</w:t>
+      </w:r>
+      <w:r>
+        <w:rPr>
+          <w:rFonts w:hint="eastAsia"/>
+        </w:rPr>
+        <w:t>（平板，大屏手机）大于7</w:t>
+      </w:r>
+      <w:r>
+        <w:t>68</w:t>
+      </w:r>
+      <w:r>
+        <w:rPr>
+          <w:rFonts w:hint="eastAsia"/>
+        </w:rPr>
+        <w:t>px小于9</w:t>
+      </w:r>
+      <w:r>
+        <w:t>92</w:t>
+      </w:r>
+      <w:r>
+        <w:rPr>
+          <w:rFonts w:hint="eastAsia"/>
+        </w:rPr>
+        <w:t>px</w:t>
+      </w:r>
+    </w:p>
+    <w:p>
+      <w:pPr>
+        <w:rPr>
+          <w:rFonts w:hint="eastAsia"/>
+        </w:rPr>
+      </w:pPr>
+      <w:r>
+        <w:t>@media (min-width: @screen-sm-min) { ... }</w:t>
+      </w:r>
+    </w:p>
+    <w:p>
+      <w:pPr>
+        <w:rPr>
+          <w:color w:val="808080" w:themeColor="background1" w:themeShade="80"/>
+        </w:rPr>
+      </w:pPr>
+      <w:r>
+        <w:rPr>
+          <w:color w:val="808080" w:themeColor="background1" w:themeShade="80"/>
+        </w:rPr>
+        <w:t>@media (min-width: @screen-sm-min) and (max-width: @screen-sm-max) { ... }</w:t>
+      </w:r>
+    </w:p>
+    <w:p>
+      <w:pPr>
+        <w:rPr>
+          <w:color w:val="808080" w:themeColor="background1" w:themeShade="80"/>
+        </w:rPr>
+      </w:pPr>
+    </w:p>
+    <w:p>
+      <w:r>
+        <w:rPr>
+          <w:rFonts w:hint="eastAsia"/>
+          <w:b/>
+          <w:bCs/>
+        </w:rPr>
+        <w:t>3</w:t>
+      </w:r>
+      <w:r>
+        <w:rPr>
+          <w:b/>
+          <w:bCs/>
+        </w:rPr>
+        <w:t>.</w:t>
+      </w:r>
+      <w:r>
+        <w:rPr>
+          <w:rFonts w:hint="eastAsia"/>
+          <w:b/>
+          <w:bCs/>
+        </w:rPr>
+        <w:t>中等屏幕</w:t>
+      </w:r>
+      <w:r>
+        <w:rPr>
+          <w:rFonts w:hint="eastAsia"/>
+        </w:rPr>
+        <w:t>（桌面显示器）大于9</w:t>
+      </w:r>
+      <w:r>
+        <w:t>92</w:t>
+      </w:r>
+      <w:r>
+        <w:rPr>
+          <w:rFonts w:hint="eastAsia"/>
+        </w:rPr>
+        <w:t>px小于1</w:t>
+      </w:r>
+      <w:r>
+        <w:t>200px</w:t>
+      </w:r>
+    </w:p>
+    <w:p>
+      <w:pPr>
+        <w:rPr>
+          <w:rFonts w:hint="eastAsia"/>
+        </w:rPr>
+      </w:pPr>
+      <w:r>
+        <w:t>@media (min-width: @screen-sm-min) { ... }</w:t>
+      </w:r>
+    </w:p>
+    <w:p>
+      <w:pPr>
+        <w:rPr>
+          <w:color w:val="808080" w:themeColor="background1" w:themeShade="80"/>
+        </w:rPr>
+      </w:pPr>
+      <w:r>
+        <w:rPr>
+          <w:color w:val="808080" w:themeColor="background1" w:themeShade="80"/>
+        </w:rPr>
+        <w:t>@media (min-width: @screen-md-min) and (max-width: @screen-md-max) { ... }</w:t>
+      </w:r>
+    </w:p>
+    <w:p>
+      <w:pPr>
+        <w:rPr>
+          <w:color w:val="808080" w:themeColor="background1" w:themeShade="80"/>
+        </w:rPr>
+      </w:pPr>
+    </w:p>
+    <w:p>
+      <w:pPr>
+        <w:rPr>
+          <w:rFonts w:hint="eastAsia"/>
+        </w:rPr>
+      </w:pPr>
+      <w:r>
+        <w:rPr>
+          <w:rFonts w:hint="eastAsia"/>
+          <w:b/>
+          <w:bCs/>
+        </w:rPr>
+        <w:t>4</w:t>
+      </w:r>
+      <w:r>
+        <w:rPr>
+          <w:b/>
+          <w:bCs/>
+        </w:rPr>
+        <w:t>.</w:t>
+      </w:r>
+      <w:r>
+        <w:rPr>
+          <w:rFonts w:hint="eastAsia"/>
+          <w:b/>
+          <w:bCs/>
+        </w:rPr>
+        <w:t>大屏幕</w:t>
+      </w:r>
+      <w:r>
+        <w:rPr>
+          <w:rFonts w:hint="eastAsia"/>
+        </w:rPr>
+        <w:t>（超大显示屏）大于1</w:t>
+      </w:r>
+      <w:r>
+        <w:t>200</w:t>
+      </w:r>
+      <w:r>
+        <w:rPr>
+          <w:rFonts w:hint="eastAsia"/>
+        </w:rPr>
+        <w:t>px</w:t>
+      </w:r>
+    </w:p>
+    <w:p>
+      <w:r>
+        <w:t>@media (min-width: @screen-lg-min) { ... }</w:t>
+      </w:r>
+    </w:p>
+    <w:p/>
+    <w:p/>
+    <w:p/>
+    <w:p/>
+    <w:p/>
+    <w:p/>
+    <w:p/>
+    <w:p>
+      <w:pPr>
+        <w:rPr>
+          <w:rFonts w:hint="eastAsia"/>
+          <w:b/>
+          <w:bCs/>
+          <w:sz w:val="24"/>
+        </w:rPr>
+      </w:pPr>
+      <w:r>
+        <w:rPr>
+          <w:rFonts w:hint="eastAsia"/>
+          <w:b/>
+          <w:bCs/>
+          <w:sz w:val="24"/>
+        </w:rPr>
+        <w:lastRenderedPageBreak/>
+        <w:t>（一）</w:t>
+      </w:r>
+      <w:r>
+        <w:rPr>
+          <w:rFonts w:hint="eastAsia"/>
+          <w:b/>
+          <w:bCs/>
+          <w:sz w:val="24"/>
+        </w:rPr>
+        <w:t>.栅格参数</w:t>
+      </w:r>
+    </w:p>
+    <w:p>
+      <w:r>
+        <w:drawing>
+          <wp:inline distT="0" distB="0" distL="0" distR="0" wp14:anchorId="1E7751D9" wp14:editId="21325ABC">
+            <wp:extent cx="5270500" cy="2430145"/>
+            <wp:effectExtent l="0" t="0" r="0" b="0"/>
+            <wp:docPr id="1" name="图片 1"/>
+            <wp:cNvGraphicFramePr>
+              <a:graphicFrameLocks xmlns:a="http://schemas.openxmlformats.org/drawingml/2006/main" noChangeAspect="1"/>
+            </wp:cNvGraphicFramePr>
+            <a:graphic xmlns:a="http://schemas.openxmlformats.org/drawingml/2006/main">
+              <a:graphicData uri="http://schemas.openxmlformats.org/drawingml/2006/picture">
+                <pic:pic xmlns:pic="http://schemas.openxmlformats.org/drawingml/2006/picture">
+                  <pic:nvPicPr>
+                    <pic:cNvPr id="1" name=""/>
+                    <pic:cNvPicPr/>
+                  </pic:nvPicPr>
+                  <pic:blipFill>
+                    <a:blip r:embed="rId4"/>
+                    <a:stretch>
+                      <a:fillRect/>
+                    </a:stretch>
+                  </pic:blipFill>
+                  <pic:spPr>
+                    <a:xfrm>
+                      <a:off x="0" y="0"/>
+                      <a:ext cx="5270500" cy="2430145"/>
+                    </a:xfrm>
+                    <a:prstGeom prst="rect">
+                      <a:avLst/>
+                    </a:prstGeom>
+                  </pic:spPr>
+                </pic:pic>
+              </a:graphicData>
+            </a:graphic>
+          </wp:inline>
+        </w:drawing>
+      </w:r>
+    </w:p>
+    <w:p>
+      <w:pPr>
+        <w:rPr>
+          <w:color w:val="000000" w:themeColor="text1"/>
+        </w:rPr>
+      </w:pPr>
+      <w:r>
+        <w:rPr>
+          <w:rFonts w:hint="eastAsia"/>
+          <w:color w:val="FF0000"/>
+        </w:rPr>
+        <w:t>.</w:t>
+      </w:r>
+      <w:r>
+        <w:rPr>
+          <w:color w:val="FF0000"/>
+        </w:rPr>
+        <w:t>col-xs-</w:t>
+      </w:r>
+      <w:r>
+        <w:rPr>
+          <w:rFonts w:hint="eastAsia"/>
+          <w:color w:val="FF0000"/>
+        </w:rPr>
+        <w:t>n</w:t>
+      </w:r>
+      <w:r>
+        <w:rPr>
+          <w:color w:val="FF0000"/>
+        </w:rPr>
+        <w:t xml:space="preserve">  .col-sm-</w:t>
+      </w:r>
+      <w:r>
+        <w:rPr>
+          <w:color w:val="FF0000"/>
+        </w:rPr>
+        <w:t>n</w:t>
+      </w:r>
+      <w:r>
+        <w:rPr>
+          <w:color w:val="FF0000"/>
+        </w:rPr>
+        <w:t xml:space="preserve">  .col-md-</w:t>
+      </w:r>
+      <w:r>
+        <w:rPr>
+          <w:color w:val="FF0000"/>
+        </w:rPr>
+        <w:t>n</w:t>
+      </w:r>
+      <w:r>
+        <w:rPr>
+          <w:color w:val="FF0000"/>
+        </w:rPr>
+        <w:t xml:space="preserve">  .col-lg-</w:t>
+      </w:r>
+      <w:r>
+        <w:rPr>
+          <w:color w:val="FF0000"/>
+        </w:rPr>
+        <w:t xml:space="preserve">n </w:t>
+      </w:r>
+      <w:r>
+        <w:rPr>
+          <w:color w:val="000000" w:themeColor="text1"/>
+        </w:rPr>
+        <w:t>n</w:t>
+      </w:r>
+      <w:r>
+        <w:rPr>
+          <w:rFonts w:hint="eastAsia"/>
+          <w:color w:val="000000" w:themeColor="text1"/>
+        </w:rPr>
+        <w:t>代表站几格一共1</w:t>
+      </w:r>
+      <w:r>
+        <w:rPr>
+          <w:color w:val="000000" w:themeColor="text1"/>
+        </w:rPr>
+        <w:t>2</w:t>
+      </w:r>
+      <w:r>
+        <w:rPr>
+          <w:rFonts w:hint="eastAsia"/>
+          <w:color w:val="000000" w:themeColor="text1"/>
+        </w:rPr>
+        <w:t>格</w:t>
+      </w:r>
+    </w:p>
+    <w:p>
+      <w:pPr>
+        <w:rPr>
+          <w:color w:val="000000" w:themeColor="text1"/>
+        </w:rPr>
+      </w:pPr>
+    </w:p>
+    <w:p>
+      <w:pPr>
+        <w:rPr>
+          <w:b/>
+          <w:bCs/>
+          <w:color w:val="000000" w:themeColor="text1"/>
+          <w:sz w:val="24"/>
+        </w:rPr>
+      </w:pPr>
+      <w:r>
+        <w:rPr>
+          <w:rFonts w:hint="eastAsia"/>
+          <w:b/>
+          <w:bCs/>
+          <w:color w:val="000000" w:themeColor="text1"/>
+          <w:sz w:val="24"/>
+        </w:rPr>
+        <w:t>（二）</w:t>
+      </w:r>
+      <w:r>
+        <w:rPr>
+          <w:rFonts w:hint="eastAsia"/>
+          <w:b/>
+          <w:bCs/>
+          <w:color w:val="000000" w:themeColor="text1"/>
+          <w:sz w:val="24"/>
+        </w:rPr>
+        <w:t>.列偏移，只能往右偏</w:t>
+      </w:r>
+    </w:p>
+    <w:p>
+      <w:pPr>
+        <w:rPr>
+          <w:color w:val="000000" w:themeColor="text1"/>
+        </w:rPr>
+      </w:pPr>
+      <w:r>
+        <w:rPr>
+          <w:color w:val="FF0000"/>
+        </w:rPr>
+        <w:t>.col-md-offset-</w:t>
+      </w:r>
+      <w:r>
+        <w:rPr>
+          <w:rFonts w:hint="eastAsia"/>
+          <w:color w:val="FF0000"/>
+        </w:rPr>
+        <w:t>n</w:t>
+      </w:r>
+      <w:r>
+        <w:rPr>
+          <w:rFonts w:hint="eastAsia"/>
+          <w:color w:val="000000" w:themeColor="text1"/>
+        </w:rPr>
+        <w:t>向右偏移n格</w:t>
+      </w:r>
+    </w:p>
+    <w:p>
+      <w:pPr>
+        <w:rPr>
+          <w:rFonts w:hint="eastAsia"/>
+          <w:color w:val="000000" w:themeColor="text1"/>
+        </w:rPr>
+      </w:pPr>
+    </w:p>
+    <w:p>
+      <w:pPr>
+        <w:rPr>
+          <w:b/>
+          <w:bCs/>
+          <w:color w:val="000000" w:themeColor="text1"/>
+          <w:sz w:val="24"/>
+        </w:rPr>
+      </w:pPr>
+      <w:r>
+        <w:rPr>
+          <w:rFonts w:hint="eastAsia"/>
+          <w:b/>
+          <w:bCs/>
+          <w:color w:val="000000" w:themeColor="text1"/>
+          <w:sz w:val="24"/>
+        </w:rPr>
+        <w:t>（三）</w:t>
+      </w:r>
+      <w:r>
+        <w:rPr>
+          <w:rFonts w:hint="eastAsia"/>
+          <w:b/>
+          <w:bCs/>
+          <w:color w:val="000000" w:themeColor="text1"/>
+          <w:sz w:val="24"/>
+        </w:rPr>
+        <w:t>.列排序</w:t>
+      </w:r>
+    </w:p>
+    <w:p>
+      <w:pPr>
+        <w:rPr>
+          <w:color w:val="000000" w:themeColor="text1"/>
+        </w:rPr>
+      </w:pPr>
+      <w:r>
+        <w:rPr>
+          <w:color w:val="000000" w:themeColor="text1"/>
+        </w:rPr>
+        <w:t xml:space="preserve">通过使用 </w:t>
+      </w:r>
+      <w:r>
+        <w:rPr>
+          <w:color w:val="FF0000"/>
+        </w:rPr>
+        <w:t>.col-md-push-</w:t>
+      </w:r>
+      <w:r>
+        <w:rPr>
+          <w:rFonts w:hint="eastAsia"/>
+          <w:color w:val="FF0000"/>
+        </w:rPr>
+        <w:t>n</w:t>
+      </w:r>
+      <w:r>
+        <w:rPr>
+          <w:rFonts w:hint="eastAsia"/>
+          <w:color w:val="000000" w:themeColor="text1"/>
+        </w:rPr>
+        <w:t>往</w:t>
+      </w:r>
+      <w:r>
+        <w:rPr>
+          <w:rFonts w:hint="eastAsia"/>
+          <w:b/>
+          <w:bCs/>
+          <w:color w:val="000000" w:themeColor="text1"/>
+        </w:rPr>
+        <w:t>右</w:t>
+      </w:r>
+      <w:r>
+        <w:rPr>
+          <w:rFonts w:hint="eastAsia"/>
+          <w:color w:val="000000" w:themeColor="text1"/>
+        </w:rPr>
+        <w:t>移动n</w:t>
+      </w:r>
+      <w:r>
+        <w:rPr>
+          <w:color w:val="000000" w:themeColor="text1"/>
+        </w:rPr>
+        <w:t xml:space="preserve"> 和 </w:t>
+      </w:r>
+      <w:r>
+        <w:rPr>
+          <w:color w:val="FF0000"/>
+        </w:rPr>
+        <w:t>.col-md-pull-</w:t>
+      </w:r>
+      <w:r>
+        <w:rPr>
+          <w:rFonts w:hint="eastAsia"/>
+          <w:color w:val="FF0000"/>
+        </w:rPr>
+        <w:t>n</w:t>
+      </w:r>
+      <w:r>
+        <w:rPr>
+          <w:rFonts w:hint="eastAsia"/>
+          <w:color w:val="000000" w:themeColor="text1"/>
+        </w:rPr>
+        <w:t>往</w:t>
+      </w:r>
+      <w:r>
+        <w:rPr>
+          <w:rFonts w:hint="eastAsia"/>
+          <w:b/>
+          <w:bCs/>
+          <w:color w:val="000000" w:themeColor="text1"/>
+        </w:rPr>
+        <w:t>左</w:t>
+      </w:r>
+      <w:r>
+        <w:rPr>
+          <w:rFonts w:hint="eastAsia"/>
+          <w:color w:val="000000" w:themeColor="text1"/>
+        </w:rPr>
+        <w:t>移动n</w:t>
+      </w:r>
+      <w:r>
+        <w:rPr>
+          <w:color w:val="000000" w:themeColor="text1"/>
+        </w:rPr>
+        <w:t xml:space="preserve"> </w:t>
+      </w:r>
+      <w:r>
+        <w:rPr>
+          <w:rFonts w:hint="eastAsia"/>
+          <w:color w:val="000000" w:themeColor="text1"/>
+        </w:rPr>
+        <w:t>会出现覆盖</w:t>
+      </w:r>
+    </w:p>
+    <w:p>
+      <w:pPr>
+        <w:rPr>
+          <w:rFonts w:hint="eastAsia"/>
+          <w:color w:val="000000" w:themeColor="text1"/>
+        </w:rPr>
+      </w:pPr>
+    </w:p>
+    <w:p>
+      <w:pPr>
+        <w:rPr>
+          <w:b/>
+          <w:bCs/>
+          <w:color w:val="000000" w:themeColor="text1"/>
+          <w:sz w:val="24"/>
+        </w:rPr>
+      </w:pPr>
+      <w:r>
+        <w:rPr>
+          <w:rFonts w:hint="eastAsia"/>
+          <w:b/>
+          <w:bCs/>
+          <w:color w:val="000000" w:themeColor="text1"/>
+          <w:sz w:val="24"/>
+        </w:rPr>
+        <w:t>（四）</w:t>
+      </w:r>
+      <w:r>
+        <w:rPr>
+          <w:rFonts w:hint="eastAsia"/>
+          <w:b/>
+          <w:bCs/>
+          <w:color w:val="000000" w:themeColor="text1"/>
+          <w:sz w:val="24"/>
+        </w:rPr>
+        <w:t>.列嵌套</w:t>
+      </w:r>
+    </w:p>
+    <w:p>
+      <w:pPr>
+        <w:rPr>
+          <w:color w:val="000000" w:themeColor="text1"/>
+        </w:rPr>
+      </w:pPr>
+      <w:r>
+        <w:rPr>
+          <w:color w:val="000000" w:themeColor="text1"/>
+        </w:rPr>
+        <w:t>为了使用内置的栅格系统将内容再次嵌套，可以通过添加一个新的 .row 元素和一系列 .col-sm-* 元素到已经存在的 .col-sm-* 元素内。被嵌套的行（row）所包含的列（column）的个数不能超过12（没有要求你必须占满12列）。</w:t>
+      </w:r>
+    </w:p>
+    <w:p>
+      <w:pPr>
+        <w:rPr>
+          <w:color w:val="000000" w:themeColor="text1"/>
+        </w:rPr>
+      </w:pPr>
+    </w:p>
+    <w:p>
+      <w:pPr>
+        <w:rPr>
+          <w:b/>
+          <w:bCs/>
+          <w:color w:val="000000" w:themeColor="text1"/>
+          <w:sz w:val="24"/>
+        </w:rPr>
+      </w:pPr>
+      <w:r>
+        <w:rPr>
+          <w:rFonts w:hint="eastAsia"/>
+          <w:b/>
+          <w:bCs/>
+          <w:color w:val="000000" w:themeColor="text1"/>
+          <w:sz w:val="24"/>
+        </w:rPr>
+        <w:t>四.排版</w:t>
+      </w:r>
+    </w:p>
+    <w:p>
+      <w:pPr>
+        <w:rPr>
+          <w:rFonts w:hint="eastAsia"/>
+          <w:b/>
+          <w:bCs/>
+          <w:color w:val="000000" w:themeColor="text1"/>
+          <w:sz w:val="24"/>
+        </w:rPr>
+      </w:pPr>
+      <w:r>
+        <w:rPr>
+          <w:rFonts w:hint="eastAsia"/>
+          <w:b/>
+          <w:bCs/>
+          <w:color w:val="000000" w:themeColor="text1"/>
+          <w:sz w:val="24"/>
+        </w:rPr>
+        <w:t>（一）.标题</w:t>
+      </w:r>
+    </w:p>
+    <w:p>
+      <w:pPr>
+        <w:rPr>
+          <w:color w:val="000000" w:themeColor="text1"/>
+        </w:rPr>
+      </w:pPr>
+      <w:r>
+        <w:rPr>
+          <w:color w:val="FF0000"/>
+        </w:rPr>
+        <w:t>.</w:t>
+      </w:r>
+      <w:r>
+        <w:rPr>
+          <w:rFonts w:hint="eastAsia"/>
+          <w:color w:val="FF0000"/>
+        </w:rPr>
+        <w:t>h</w:t>
+      </w:r>
+      <w:r>
+        <w:rPr>
+          <w:color w:val="FF0000"/>
+        </w:rPr>
+        <w:t>1-.h6</w:t>
+      </w:r>
+      <w:r>
+        <w:rPr>
+          <w:color w:val="000000" w:themeColor="text1"/>
+        </w:rPr>
+        <w:t xml:space="preserve">在标题内还可以包含 &lt;small&gt; 标签或赋予 </w:t>
+      </w:r>
+      <w:r>
+        <w:rPr>
+          <w:color w:val="FF0000"/>
+        </w:rPr>
+        <w:t xml:space="preserve">.small </w:t>
+      </w:r>
+      <w:r>
+        <w:rPr>
+          <w:color w:val="000000" w:themeColor="text1"/>
+        </w:rPr>
+        <w:t>类的元素，可以用来标记副标题。</w:t>
+      </w:r>
+    </w:p>
+    <w:p>
+      <w:pPr>
+        <w:rPr>
+          <w:color w:val="000000" w:themeColor="text1"/>
+        </w:rPr>
+      </w:pPr>
+    </w:p>
+    <w:p>
+      <w:pPr>
+        <w:rPr>
+          <w:b/>
+          <w:bCs/>
+          <w:color w:val="000000" w:themeColor="text1"/>
+          <w:sz w:val="24"/>
+        </w:rPr>
+      </w:pPr>
+      <w:r>
+        <w:rPr>
+          <w:rFonts w:hint="eastAsia"/>
+          <w:b/>
+          <w:bCs/>
+          <w:color w:val="000000" w:themeColor="text1"/>
+          <w:sz w:val="24"/>
+        </w:rPr>
+        <w:t>（二）.页面主题</w:t>
+      </w:r>
+    </w:p>
+    <w:p>
+      <w:pPr>
+        <w:rPr>
+          <w:color w:val="000000" w:themeColor="text1"/>
+        </w:rPr>
+      </w:pPr>
+      <w:r>
+        <w:rPr>
+          <w:color w:val="000000" w:themeColor="text1"/>
+        </w:rPr>
+        <w:t>将全局 font-size 设置为 14px，line-height 设置为 1.428。这些属性直接赋予 &lt;body&gt; 元素和所有段落元素。另外，&lt;p&gt; （段落）元素还被设置了等于</w:t>
+      </w:r>
+      <w:r>
+        <w:rPr>
+          <w:b/>
+          <w:bCs/>
+          <w:color w:val="000000" w:themeColor="text1"/>
+        </w:rPr>
+        <w:t xml:space="preserve"> 1/2 行高</w:t>
+      </w:r>
+      <w:r>
+        <w:rPr>
+          <w:color w:val="000000" w:themeColor="text1"/>
+        </w:rPr>
+        <w:t>（即 10px）的底部外边距（margin）</w:t>
+      </w:r>
+    </w:p>
+    <w:p>
+      <w:pPr>
+        <w:rPr>
+          <w:color w:val="000000" w:themeColor="text1"/>
+        </w:rPr>
+      </w:pPr>
+      <w:r>
+        <w:rPr>
+          <w:color w:val="000000" w:themeColor="text1"/>
+        </w:rPr>
+        <w:t xml:space="preserve">通过添加 </w:t>
+      </w:r>
+      <w:r>
+        <w:rPr>
+          <w:color w:val="FF0000"/>
+        </w:rPr>
+        <w:t>.lead</w:t>
+      </w:r>
+      <w:r>
+        <w:rPr>
+          <w:color w:val="000000" w:themeColor="text1"/>
+        </w:rPr>
+        <w:t xml:space="preserve"> 类可以让段落突出显示</w:t>
+      </w:r>
+      <w:r>
+        <w:rPr>
+          <w:rFonts w:hint="eastAsia"/>
+          <w:color w:val="000000" w:themeColor="text1"/>
+        </w:rPr>
+        <w:t>（变大）</w:t>
+      </w:r>
+      <w:r>
+        <w:rPr>
+          <w:color w:val="000000" w:themeColor="text1"/>
+        </w:rPr>
+        <w:t>。</w:t>
+      </w:r>
+    </w:p>
+    <w:p>
+      <w:pPr>
+        <w:rPr>
+          <w:rFonts w:hint="eastAsia"/>
+          <w:color w:val="000000" w:themeColor="text1"/>
+        </w:rPr>
+      </w:pPr>
+    </w:p>
+    <w:p>
+      <w:pPr>
+        <w:rPr>
+          <w:b/>
+          <w:bCs/>
+          <w:color w:val="000000" w:themeColor="text1"/>
+          <w:sz w:val="24"/>
+        </w:rPr>
+      </w:pPr>
+      <w:r>
+        <w:rPr>
+          <w:rFonts w:hint="eastAsia"/>
+          <w:b/>
+          <w:bCs/>
+          <w:color w:val="000000" w:themeColor="text1"/>
+          <w:sz w:val="24"/>
+        </w:rPr>
+        <w:lastRenderedPageBreak/>
+        <w:t>（三）.内联文本元素</w:t>
+      </w:r>
+    </w:p>
+    <w:p>
+      <w:pPr>
+        <w:rPr>
+          <w:color w:val="000000" w:themeColor="text1"/>
+        </w:rPr>
+      </w:pPr>
+      <w:r>
+        <w:rPr>
+          <w:color w:val="000000" w:themeColor="text1"/>
+        </w:rPr>
+        <w:t>&lt;mark&gt;&lt;/mark&gt;</w:t>
+      </w:r>
+      <w:r>
+        <w:rPr>
+          <w:rFonts w:hint="eastAsia"/>
+          <w:color w:val="000000" w:themeColor="text1"/>
+        </w:rPr>
+        <w:t>标记的字体背景是淡黄色</w:t>
+      </w:r>
+      <w:r>
+        <w:rPr>
+          <w:rFonts w:hint="eastAsia"/>
+          <w:color w:val="FF0000"/>
+        </w:rPr>
+        <w:t>.</w:t>
+      </w:r>
+      <w:r>
+        <w:rPr>
+          <w:color w:val="FF0000"/>
+        </w:rPr>
+        <w:t>mark</w:t>
+      </w:r>
+    </w:p>
+    <w:p>
+      <w:pPr>
+        <w:rPr>
+          <w:color w:val="000000" w:themeColor="text1"/>
+        </w:rPr>
+      </w:pPr>
+      <w:r>
+        <w:rPr>
+          <w:color w:val="000000" w:themeColor="text1"/>
+        </w:rPr>
+        <w:t>&lt;del&gt;&lt;/del&gt;</w:t>
+      </w:r>
+      <w:r>
+        <w:rPr>
+          <w:rFonts w:hint="eastAsia"/>
+          <w:color w:val="000000" w:themeColor="text1"/>
+        </w:rPr>
+        <w:t>无用被划掉删除的文本</w:t>
+      </w:r>
+    </w:p>
+    <w:p>
+      <w:pPr>
+        <w:rPr>
+          <w:rFonts w:hint="eastAsia"/>
+          <w:color w:val="000000" w:themeColor="text1"/>
+        </w:rPr>
+      </w:pPr>
+      <w:r>
+        <w:rPr>
+          <w:color w:val="000000" w:themeColor="text1"/>
+        </w:rPr>
+        <w:t>&lt;s&gt;&lt;/s&gt;</w:t>
+      </w:r>
+      <w:r>
+        <w:rPr>
+          <w:rFonts w:hint="eastAsia"/>
+          <w:color w:val="000000" w:themeColor="text1"/>
+        </w:rPr>
+        <w:t>无用被划掉的文本</w:t>
+      </w:r>
+    </w:p>
+    <w:p>
+      <w:pPr>
+        <w:rPr>
+          <w:color w:val="000000" w:themeColor="text1"/>
+        </w:rPr>
+      </w:pPr>
+      <w:r>
+        <w:rPr>
+          <w:color w:val="000000" w:themeColor="text1"/>
+        </w:rPr>
+        <w:t>&lt;ins&gt;&lt;/ins&gt;</w:t>
+      </w:r>
+      <w:r>
+        <w:rPr>
+          <w:rFonts w:hint="eastAsia"/>
+          <w:color w:val="000000" w:themeColor="text1"/>
+        </w:rPr>
+        <w:t>插入文本带下划线</w:t>
+      </w:r>
+    </w:p>
+    <w:p>
+      <w:pPr>
+        <w:rPr>
+          <w:color w:val="000000" w:themeColor="text1"/>
+        </w:rPr>
+      </w:pPr>
+      <w:r>
+        <w:rPr>
+          <w:color w:val="000000" w:themeColor="text1"/>
+        </w:rPr>
+        <w:t>&lt;u&gt;&lt;/u&gt;</w:t>
+      </w:r>
+      <w:r>
+        <w:rPr>
+          <w:rFonts w:hint="eastAsia"/>
+          <w:color w:val="000000" w:themeColor="text1"/>
+        </w:rPr>
+        <w:t>带下划线文本</w:t>
+      </w:r>
+    </w:p>
+    <w:p>
+      <w:pPr>
+        <w:rPr>
+          <w:color w:val="000000" w:themeColor="text1"/>
+        </w:rPr>
+      </w:pPr>
+      <w:r>
+        <w:rPr>
+          <w:color w:val="000000" w:themeColor="text1"/>
+        </w:rPr>
+        <w:t>&lt;small&gt;</w:t>
+      </w:r>
+      <w:r>
+        <w:rPr>
+          <w:color w:val="000000" w:themeColor="text1"/>
+        </w:rPr>
+        <w:t xml:space="preserve"> </w:t>
+      </w:r>
+      <w:r>
+        <w:rPr>
+          <w:color w:val="000000" w:themeColor="text1"/>
+        </w:rPr>
+        <w:t>&lt;/small&gt;</w:t>
+      </w:r>
+      <w:r>
+        <w:rPr>
+          <w:rFonts w:hint="eastAsia"/>
+          <w:color w:val="000000" w:themeColor="text1"/>
+        </w:rPr>
+        <w:t>小号文本可以用</w:t>
+      </w:r>
+      <w:r>
+        <w:rPr>
+          <w:rFonts w:hint="eastAsia"/>
+          <w:color w:val="FF0000"/>
+        </w:rPr>
+        <w:t>.</w:t>
+      </w:r>
+      <w:r>
+        <w:rPr>
+          <w:color w:val="FF0000"/>
+        </w:rPr>
+        <w:t>small</w:t>
+      </w:r>
+      <w:r>
+        <w:rPr>
+          <w:rFonts w:hint="eastAsia"/>
+          <w:color w:val="000000" w:themeColor="text1"/>
+        </w:rPr>
+        <w:t>代替</w:t>
+      </w:r>
+    </w:p>
+    <w:p>
+      <w:pPr>
+        <w:rPr>
+          <w:color w:val="000000" w:themeColor="text1"/>
+        </w:rPr>
+      </w:pPr>
+      <w:r>
+        <w:rPr>
+          <w:color w:val="000000" w:themeColor="text1"/>
+        </w:rPr>
+        <w:t>&lt;strong&gt;&lt;/strong&gt;</w:t>
+      </w:r>
+      <w:r>
+        <w:rPr>
+          <w:rFonts w:hint="eastAsia"/>
+          <w:color w:val="000000" w:themeColor="text1"/>
+        </w:rPr>
+        <w:t>着重加粗文本</w:t>
+      </w:r>
+    </w:p>
+    <w:p>
+      <w:pPr>
+        <w:rPr>
+          <w:color w:val="000000" w:themeColor="text1"/>
+        </w:rPr>
+      </w:pPr>
+      <w:r>
+        <w:rPr>
+          <w:color w:val="000000" w:themeColor="text1"/>
+        </w:rPr>
+        <w:t>&lt;em&gt;&lt;/em&gt;</w:t>
+      </w:r>
+      <w:r>
+        <w:rPr>
+          <w:rFonts w:hint="eastAsia"/>
+          <w:color w:val="000000" w:themeColor="text1"/>
+        </w:rPr>
+        <w:t>斜体文本</w:t>
+      </w:r>
+    </w:p>
+    <w:p>
+      <w:pPr>
+        <w:rPr>
+          <w:rFonts w:hint="eastAsia"/>
+          <w:color w:val="000000" w:themeColor="text1"/>
+        </w:rPr>
+      </w:pPr>
+    </w:p>
+    <w:p>
+      <w:pPr>
+        <w:rPr>
+          <w:b/>
+          <w:bCs/>
+          <w:color w:val="000000" w:themeColor="text1"/>
+          <w:sz w:val="24"/>
+        </w:rPr>
+      </w:pPr>
+      <w:r>
+        <w:rPr>
+          <w:rFonts w:hint="eastAsia"/>
+          <w:b/>
+          <w:bCs/>
+          <w:color w:val="000000" w:themeColor="text1"/>
+          <w:sz w:val="24"/>
+        </w:rPr>
+        <w:t>（四）对齐</w:t>
+      </w:r>
+    </w:p>
+    <w:p>
+      <w:pPr>
+        <w:rPr>
+          <w:rFonts w:hint="eastAsia"/>
+          <w:color w:val="000000" w:themeColor="text1"/>
+        </w:rPr>
+      </w:pPr>
+      <w:r>
+        <w:rPr>
+          <w:color w:val="FF0000"/>
+        </w:rPr>
+        <w:t>.</w:t>
+      </w:r>
+      <w:r>
+        <w:rPr>
+          <w:color w:val="FF0000"/>
+        </w:rPr>
+        <w:t>text-left</w:t>
+      </w:r>
+      <w:r>
+        <w:rPr>
+          <w:rFonts w:hint="eastAsia"/>
+          <w:color w:val="000000" w:themeColor="text1"/>
+        </w:rPr>
+        <w:t>左对齐</w:t>
+      </w:r>
+    </w:p>
+    <w:p>
+      <w:pPr>
+        <w:rPr>
+          <w:color w:val="000000" w:themeColor="text1"/>
+        </w:rPr>
+      </w:pPr>
+      <w:r>
+        <w:rPr>
+          <w:color w:val="FF0000"/>
+        </w:rPr>
+        <w:t>.</w:t>
+      </w:r>
+      <w:r>
+        <w:rPr>
+          <w:color w:val="FF0000"/>
+        </w:rPr>
+        <w:t>text-center</w:t>
+      </w:r>
+      <w:r>
+        <w:rPr>
+          <w:rFonts w:hint="eastAsia"/>
+          <w:color w:val="000000" w:themeColor="text1"/>
+        </w:rPr>
+        <w:t>居中</w:t>
+      </w:r>
+    </w:p>
+    <w:p>
+      <w:pPr>
+        <w:rPr>
+          <w:color w:val="000000" w:themeColor="text1"/>
+        </w:rPr>
+      </w:pPr>
+      <w:r>
+        <w:rPr>
+          <w:color w:val="FF0000"/>
+        </w:rPr>
+        <w:t>.</w:t>
+      </w:r>
+      <w:r>
+        <w:rPr>
+          <w:color w:val="FF0000"/>
+        </w:rPr>
+        <w:t>text-right</w:t>
+      </w:r>
+      <w:r>
+        <w:rPr>
+          <w:rFonts w:hint="eastAsia"/>
+          <w:color w:val="000000" w:themeColor="text1"/>
+        </w:rPr>
+        <w:t>右对齐</w:t>
+      </w:r>
+    </w:p>
+    <w:p>
+      <w:pPr>
+        <w:rPr>
+          <w:color w:val="000000" w:themeColor="text1"/>
+        </w:rPr>
+      </w:pPr>
+      <w:r>
+        <w:rPr>
+          <w:color w:val="FF0000"/>
+        </w:rPr>
+        <w:t>.</w:t>
+      </w:r>
+      <w:r>
+        <w:rPr>
+          <w:color w:val="FF0000"/>
+        </w:rPr>
+        <w:t>text-justify</w:t>
+      </w:r>
+      <w:r>
+        <w:rPr>
+          <w:rFonts w:hint="eastAsia"/>
+          <w:color w:val="000000" w:themeColor="text1"/>
+        </w:rPr>
+        <w:t>两端对齐</w:t>
+      </w:r>
+    </w:p>
+    <w:p>
+      <w:pPr>
+        <w:rPr>
+          <w:color w:val="000000" w:themeColor="text1"/>
+        </w:rPr>
+      </w:pPr>
+      <w:r>
+        <w:rPr>
+          <w:color w:val="FF0000"/>
+        </w:rPr>
+        <w:t>.</w:t>
+      </w:r>
+      <w:r>
+        <w:rPr>
+          <w:color w:val="FF0000"/>
+        </w:rPr>
+        <w:t>text-nowrap</w:t>
+      </w:r>
+      <w:r>
+        <w:rPr>
+          <w:rFonts w:hint="eastAsia"/>
+          <w:color w:val="000000" w:themeColor="text1"/>
+        </w:rPr>
+        <w:t>超出后不换行</w:t>
+      </w:r>
+    </w:p>
+    <w:p>
+      <w:pPr>
+        <w:rPr>
+          <w:rFonts w:hint="eastAsia"/>
+          <w:color w:val="000000" w:themeColor="text1"/>
+        </w:rPr>
+      </w:pPr>
+    </w:p>
+    <w:p>
+      <w:pPr>
+        <w:rPr>
+          <w:b/>
+          <w:bCs/>
+          <w:color w:val="000000" w:themeColor="text1"/>
+          <w:sz w:val="24"/>
+        </w:rPr>
+      </w:pPr>
+      <w:r>
+        <w:rPr>
+          <w:rFonts w:hint="eastAsia"/>
+          <w:b/>
+          <w:bCs/>
+          <w:color w:val="000000" w:themeColor="text1"/>
+          <w:sz w:val="24"/>
+        </w:rPr>
+        <w:t>（五）.改变大小写</w:t>
+      </w:r>
+    </w:p>
+    <w:p>
+      <w:pPr>
+        <w:rPr>
+          <w:color w:val="000000" w:themeColor="text1"/>
+        </w:rPr>
+      </w:pPr>
+      <w:r>
+        <w:rPr>
+          <w:color w:val="FF0000"/>
+        </w:rPr>
+        <w:t>.</w:t>
+      </w:r>
+      <w:r>
+        <w:rPr>
+          <w:color w:val="FF0000"/>
+        </w:rPr>
+        <w:t>text-lowercase</w:t>
+      </w:r>
+      <w:r>
+        <w:rPr>
+          <w:rFonts w:hint="eastAsia"/>
+          <w:color w:val="000000" w:themeColor="text1"/>
+        </w:rPr>
+        <w:t>全变小写</w:t>
+      </w:r>
+    </w:p>
+    <w:p>
+      <w:pPr>
+        <w:rPr>
+          <w:color w:val="000000" w:themeColor="text1"/>
+        </w:rPr>
+      </w:pPr>
+      <w:r>
+        <w:rPr>
+          <w:color w:val="FF0000"/>
+        </w:rPr>
+        <w:t>.</w:t>
+      </w:r>
+      <w:r>
+        <w:rPr>
+          <w:color w:val="FF0000"/>
+        </w:rPr>
+        <w:t>text-uppercase</w:t>
+      </w:r>
+      <w:r>
+        <w:rPr>
+          <w:rFonts w:hint="eastAsia"/>
+          <w:color w:val="000000" w:themeColor="text1"/>
+        </w:rPr>
+        <w:t>全变大写</w:t>
+      </w:r>
+    </w:p>
+    <w:p>
+      <w:pPr>
+        <w:rPr>
+          <w:color w:val="000000" w:themeColor="text1"/>
+        </w:rPr>
+      </w:pPr>
+      <w:r>
+        <w:rPr>
+          <w:color w:val="FF0000"/>
+        </w:rPr>
+        <w:t>.</w:t>
+      </w:r>
+      <w:r>
+        <w:rPr>
+          <w:color w:val="FF0000"/>
+        </w:rPr>
+        <w:t>text-capitalize</w:t>
+      </w:r>
+      <w:r>
+        <w:rPr>
+          <w:rFonts w:hint="eastAsia"/>
+          <w:color w:val="000000" w:themeColor="text1"/>
+        </w:rPr>
+        <w:t>首字母大写</w:t>
+      </w:r>
+    </w:p>
+    <w:p>
+      <w:pPr>
+        <w:rPr>
+          <w:color w:val="000000" w:themeColor="text1"/>
+        </w:rPr>
+      </w:pPr>
+      <w:r>
+        <w:rPr>
+          <w:rFonts w:hint="eastAsia"/>
+          <w:color w:val="000000" w:themeColor="text1"/>
+        </w:rPr>
+        <w:t>不能同时用</w:t>
+      </w:r>
+    </w:p>
+    <w:p>
+      <w:pPr>
+        <w:rPr>
+          <w:color w:val="000000" w:themeColor="text1"/>
+        </w:rPr>
+      </w:pPr>
+    </w:p>
+    <w:p>
+      <w:pPr>
+        <w:rPr>
+          <w:b/>
+          <w:bCs/>
+          <w:color w:val="000000" w:themeColor="text1"/>
+          <w:sz w:val="24"/>
+        </w:rPr>
+      </w:pPr>
+      <w:r>
+        <w:rPr>
+          <w:rFonts w:hint="eastAsia"/>
+          <w:b/>
+          <w:bCs/>
+          <w:color w:val="000000" w:themeColor="text1"/>
+          <w:sz w:val="24"/>
+        </w:rPr>
+        <w:t>（六）.缩略语</w:t>
+      </w:r>
+    </w:p>
+    <w:p>
+      <w:pPr>
+        <w:rPr>
+          <w:color w:val="000000" w:themeColor="text1"/>
+        </w:rPr>
+      </w:pPr>
+      <w:r>
+        <w:rPr>
+          <w:color w:val="00B0F0"/>
+        </w:rPr>
+        <w:t>&lt;abbr title="attribute"&gt;</w:t>
+      </w:r>
+      <w:r>
+        <w:rPr>
+          <w:color w:val="000000" w:themeColor="text1"/>
+        </w:rPr>
+        <w:t>attr</w:t>
+      </w:r>
+      <w:r>
+        <w:rPr>
+          <w:color w:val="00B0F0"/>
+        </w:rPr>
+        <w:t>&lt;/abbr&gt;</w:t>
+      </w:r>
+      <w:r>
+        <w:rPr>
+          <w:rFonts w:hint="eastAsia"/>
+          <w:color w:val="000000" w:themeColor="text1"/>
+        </w:rPr>
+        <w:t>光标上</w:t>
+      </w:r>
+      <w:r>
+        <w:rPr>
+          <w:rFonts w:hint="eastAsia"/>
+          <w:color w:val="000000" w:themeColor="text1"/>
+        </w:rPr>
+        <w:t>attr</w:t>
+      </w:r>
+      <w:r>
+        <w:rPr>
+          <w:rFonts w:hint="eastAsia"/>
+          <w:color w:val="000000" w:themeColor="text1"/>
+        </w:rPr>
+        <w:t>移提示缩略语attribute</w:t>
+      </w:r>
+    </w:p>
+    <w:p>
+      <w:pPr>
+        <w:rPr>
+          <w:color w:val="000000" w:themeColor="text1"/>
+        </w:rPr>
+      </w:pPr>
+    </w:p>
+    <w:p>
+      <w:pPr>
+        <w:rPr>
+          <w:b/>
+          <w:bCs/>
+          <w:color w:val="000000" w:themeColor="text1"/>
+          <w:sz w:val="24"/>
+        </w:rPr>
+      </w:pPr>
+      <w:r>
+        <w:rPr>
+          <w:rFonts w:hint="eastAsia"/>
+          <w:b/>
+          <w:bCs/>
+          <w:color w:val="000000" w:themeColor="text1"/>
+          <w:sz w:val="24"/>
+        </w:rPr>
+        <w:t>（七）.地址</w:t>
+      </w:r>
+    </w:p>
+    <w:p>
+      <w:pPr>
+        <w:rPr>
+          <w:color w:val="00B0F0"/>
+        </w:rPr>
+      </w:pPr>
+      <w:r>
+        <w:rPr>
+          <w:color w:val="00B0F0"/>
+        </w:rPr>
+        <w:t>&lt;address&gt;</w:t>
+      </w:r>
+    </w:p>
+    <w:p>
+      <w:pPr>
+        <w:rPr>
+          <w:color w:val="000000" w:themeColor="text1"/>
+        </w:rPr>
+      </w:pPr>
+      <w:r>
+        <w:rPr>
+          <w:color w:val="000000" w:themeColor="text1"/>
+        </w:rPr>
+        <w:t xml:space="preserve">  &lt;strong&gt;Twitter, Inc.&lt;/strong&gt;&lt;br&gt;</w:t>
+      </w:r>
+    </w:p>
+    <w:p>
+      <w:pPr>
+        <w:rPr>
+          <w:color w:val="000000" w:themeColor="text1"/>
+        </w:rPr>
+      </w:pPr>
+      <w:r>
+        <w:rPr>
+          <w:color w:val="000000" w:themeColor="text1"/>
+        </w:rPr>
+        <w:t xml:space="preserve">  1355 Market Street, Suite 900&lt;br&gt;</w:t>
+      </w:r>
+    </w:p>
+    <w:p>
+      <w:pPr>
+        <w:rPr>
+          <w:color w:val="000000" w:themeColor="text1"/>
+        </w:rPr>
+      </w:pPr>
+      <w:r>
+        <w:rPr>
+          <w:color w:val="000000" w:themeColor="text1"/>
+        </w:rPr>
+        <w:t xml:space="preserve">  San Francisco, CA 94103&lt;br&gt;</w:t>
+      </w:r>
+    </w:p>
+    <w:p>
+      <w:pPr>
+        <w:rPr>
+          <w:color w:val="000000" w:themeColor="text1"/>
+        </w:rPr>
+      </w:pPr>
+      <w:r>
+        <w:rPr>
+          <w:color w:val="000000" w:themeColor="text1"/>
+        </w:rPr>
+        <w:t xml:space="preserve">  &lt;abbr title="Phone"&gt;P:&lt;/abbr&gt; (123) 456-7890</w:t>
+      </w:r>
+    </w:p>
+    <w:p>
+      <w:pPr>
+        <w:rPr>
+          <w:rFonts w:hint="eastAsia"/>
+          <w:color w:val="00B0F0"/>
+        </w:rPr>
+      </w:pPr>
+      <w:r>
+        <w:rPr>
+          <w:color w:val="00B0F0"/>
+        </w:rPr>
+        <w:t>&lt;/address&gt;</w:t>
+      </w:r>
+    </w:p>
+    <w:p>
+      <w:pPr>
+        <w:rPr>
+          <w:color w:val="00B0F0"/>
+        </w:rPr>
+      </w:pPr>
+      <w:r>
+        <w:rPr>
+          <w:color w:val="00B0F0"/>
+        </w:rPr>
+        <w:t>&lt;address&gt;</w:t>
+      </w:r>
+    </w:p>
+    <w:p>
+      <w:pPr>
+        <w:rPr>
+          <w:color w:val="000000" w:themeColor="text1"/>
+        </w:rPr>
+      </w:pPr>
+      <w:r>
+        <w:rPr>
+          <w:color w:val="000000" w:themeColor="text1"/>
+        </w:rPr>
+        <w:t xml:space="preserve">  &lt;strong&gt;Full Name&lt;/strong&gt;&lt;br&gt;</w:t>
+      </w:r>
+    </w:p>
+    <w:p>
+      <w:pPr>
+        <w:rPr>
+          <w:color w:val="000000" w:themeColor="text1"/>
+        </w:rPr>
+      </w:pPr>
+      <w:r>
+        <w:rPr>
+          <w:color w:val="000000" w:themeColor="text1"/>
+        </w:rPr>
+        <w:t xml:space="preserve">  &lt;a href="mailto:#"&gt;first.last@example.com&lt;/a&gt;</w:t>
+      </w:r>
+    </w:p>
+    <w:p>
+      <w:pPr>
+        <w:rPr>
+          <w:color w:val="00B0F0"/>
+        </w:rPr>
+      </w:pPr>
+      <w:r>
+        <w:rPr>
+          <w:color w:val="00B0F0"/>
+        </w:rPr>
+        <w:t>&lt;/address&gt;</w:t>
+      </w:r>
+    </w:p>
+    <w:p>
+      <w:pPr>
+        <w:rPr>
+          <w:color w:val="000000" w:themeColor="text1"/>
+        </w:rPr>
+      </w:pPr>
+    </w:p>
+    <w:p>
+      <w:pPr>
+        <w:rPr>
+          <w:color w:val="000000" w:themeColor="text1"/>
+        </w:rPr>
+      </w:pPr>
+    </w:p>
+    <w:p>
+      <w:pPr>
+        <w:rPr>
+          <w:b/>
+          <w:bCs/>
+          <w:color w:val="000000" w:themeColor="text1"/>
+          <w:sz w:val="24"/>
+        </w:rPr>
+      </w:pPr>
+      <w:r>
+        <w:rPr>
+          <w:rFonts w:hint="eastAsia"/>
+          <w:b/>
+          <w:bCs/>
+          <w:color w:val="000000" w:themeColor="text1"/>
+          <w:sz w:val="24"/>
+        </w:rPr>
+        <w:lastRenderedPageBreak/>
+        <w:t>（八）.引用</w:t>
+      </w:r>
+      <w:r>
+        <w:rPr>
+          <w:rFonts w:hint="eastAsia"/>
+          <w:b/>
+          <w:bCs/>
+          <w:color w:val="000000" w:themeColor="text1"/>
+          <w:sz w:val="24"/>
+        </w:rPr>
+        <w:t>的</w:t>
+      </w:r>
+    </w:p>
+    <w:p>
+      <w:pPr>
+        <w:rPr>
+          <w:rFonts w:hint="eastAsia"/>
+          <w:b/>
+          <w:bCs/>
+          <w:color w:val="000000" w:themeColor="text1"/>
+          <w:szCs w:val="21"/>
+        </w:rPr>
+      </w:pPr>
+      <w:r>
+        <w:rPr>
+          <w:rFonts w:hint="eastAsia"/>
+          <w:b/>
+          <w:bCs/>
+          <w:color w:val="000000" w:themeColor="text1"/>
+          <w:szCs w:val="21"/>
+        </w:rPr>
+        <w:t>1</w:t>
+      </w:r>
+      <w:r>
+        <w:rPr>
+          <w:b/>
+          <w:bCs/>
+          <w:color w:val="000000" w:themeColor="text1"/>
+          <w:szCs w:val="21"/>
+        </w:rPr>
+        <w:t>.</w:t>
+      </w:r>
+      <w:r>
+        <w:rPr>
+          <w:rFonts w:hint="eastAsia"/>
+          <w:b/>
+          <w:bCs/>
+          <w:color w:val="000000" w:themeColor="text1"/>
+          <w:szCs w:val="21"/>
+        </w:rPr>
+        <w:t>默认引用的引用</w:t>
+      </w:r>
+    </w:p>
+    <w:p>
+      <w:pPr>
+        <w:rPr>
+          <w:color w:val="000000" w:themeColor="text1"/>
+        </w:rPr>
+      </w:pPr>
+      <w:r>
+        <w:rPr>
+          <w:color w:val="000000" w:themeColor="text1"/>
+        </w:rPr>
+        <w:t>&lt;blockquote&gt;</w:t>
+      </w:r>
+    </w:p>
+    <w:p>
+      <w:pPr>
+        <w:rPr>
+          <w:color w:val="000000" w:themeColor="text1"/>
+        </w:rPr>
+      </w:pPr>
+      <w:r>
+        <w:rPr>
+          <w:color w:val="000000" w:themeColor="text1"/>
+        </w:rPr>
+        <w:t xml:space="preserve">  &lt;p&gt;&lt;/p&gt;</w:t>
+      </w:r>
+    </w:p>
+    <w:p>
+      <w:pPr>
+        <w:rPr>
+          <w:color w:val="000000" w:themeColor="text1"/>
+        </w:rPr>
+      </w:pPr>
+      <w:r>
+        <w:rPr>
+          <w:color w:val="000000" w:themeColor="text1"/>
+        </w:rPr>
+        <w:t>&lt;/blockquote&gt;</w:t>
+      </w:r>
+    </w:p>
+    <w:p>
+      <w:pPr>
+        <w:rPr>
+          <w:b/>
+          <w:bCs/>
+          <w:color w:val="000000" w:themeColor="text1"/>
+        </w:rPr>
+      </w:pPr>
+      <w:r>
+        <w:rPr>
+          <w:rFonts w:hint="eastAsia"/>
+          <w:b/>
+          <w:bCs/>
+          <w:color w:val="000000" w:themeColor="text1"/>
+        </w:rPr>
+        <w:t>2</w:t>
+      </w:r>
+      <w:r>
+        <w:rPr>
+          <w:b/>
+          <w:bCs/>
+          <w:color w:val="000000" w:themeColor="text1"/>
+        </w:rPr>
+        <w:t>.</w:t>
+      </w:r>
+      <w:r>
+        <w:rPr>
+          <w:rFonts w:hint="eastAsia"/>
+          <w:b/>
+          <w:bCs/>
+          <w:color w:val="000000" w:themeColor="text1"/>
+        </w:rPr>
+        <w:t>多种引用样式</w:t>
+      </w:r>
+    </w:p>
+    <w:p>
+      <w:pPr>
+        <w:rPr>
+          <w:color w:val="000000" w:themeColor="text1"/>
+        </w:rPr>
+      </w:pPr>
+      <w:r>
+        <w:rPr>
+          <w:rFonts w:hint="eastAsia"/>
+          <w:color w:val="000000" w:themeColor="text1"/>
+        </w:rPr>
+        <w:t>（1）命名应用来源</w:t>
+      </w:r>
+    </w:p>
+    <w:p>
+      <w:pPr>
+        <w:rPr>
+          <w:color w:val="000000" w:themeColor="text1"/>
+        </w:rPr>
+      </w:pPr>
+      <w:r>
+        <w:rPr>
+          <w:color w:val="00B0F0"/>
+        </w:rPr>
+        <w:t>&lt;blockquote&gt;</w:t>
+      </w:r>
+    </w:p>
+    <w:p>
+      <w:pPr>
+        <w:rPr>
+          <w:color w:val="000000" w:themeColor="text1"/>
+        </w:rPr>
+      </w:pPr>
+      <w:r>
+        <w:rPr>
+          <w:color w:val="000000" w:themeColor="text1"/>
+        </w:rPr>
+        <w:t xml:space="preserve">  &lt;p&gt;Lorem ipsum dolor sit amet, consectetur adipiscing elit. Integer posuere erat a ante.&lt;/p&gt;</w:t>
+      </w:r>
+    </w:p>
+    <w:p>
+      <w:pPr>
+        <w:rPr>
+          <w:color w:val="000000" w:themeColor="text1"/>
+        </w:rPr>
+      </w:pPr>
+      <w:r>
+        <w:rPr>
+          <w:color w:val="000000" w:themeColor="text1"/>
+        </w:rPr>
+        <w:t xml:space="preserve">  &lt;footer&gt;Someone famous in </w:t>
+      </w:r>
+      <w:r>
+        <w:rPr>
+          <w:color w:val="00B0F0"/>
+        </w:rPr>
+        <w:t>&lt;cite title="Source Title"&gt;</w:t>
+      </w:r>
+      <w:r>
+        <w:rPr>
+          <w:color w:val="000000" w:themeColor="text1"/>
+        </w:rPr>
+        <w:t>Source Title</w:t>
+      </w:r>
+      <w:r>
+        <w:rPr>
+          <w:color w:val="00B0F0"/>
+        </w:rPr>
+        <w:t>&lt;/cite&gt;</w:t>
+      </w:r>
+      <w:r>
+        <w:rPr>
+          <w:color w:val="000000" w:themeColor="text1"/>
+        </w:rPr>
+        <w:t>&lt;/footer&gt;</w:t>
+      </w:r>
+    </w:p>
+    <w:p>
+      <w:pPr>
+        <w:rPr>
+          <w:rFonts w:hint="eastAsia"/>
+          <w:color w:val="000000" w:themeColor="text1"/>
+        </w:rPr>
+      </w:pPr>
+      <w:r>
+        <w:rPr>
+          <w:color w:val="00B0F0"/>
+        </w:rPr>
+        <w:t>&lt;/blockquote&gt;</w:t>
+      </w:r>
+    </w:p>
+    <w:p>
+      <w:pPr>
+        <w:rPr>
+          <w:color w:val="000000" w:themeColor="text1"/>
+        </w:rPr>
+      </w:pPr>
+      <w:r>
+        <w:rPr>
+          <w:rFonts w:hint="eastAsia"/>
+          <w:color w:val="000000" w:themeColor="text1"/>
+        </w:rPr>
+        <w:t>（2）</w:t>
+      </w:r>
+      <w:r>
+        <w:rPr>
+          <w:color w:val="000000" w:themeColor="text1"/>
+        </w:rPr>
+        <w:t>通过赋予 .blockquote-reverse 类可以让引用呈现内容</w:t>
+      </w:r>
+      <w:r>
+        <w:rPr>
+          <w:b/>
+          <w:bCs/>
+          <w:color w:val="000000" w:themeColor="text1"/>
+        </w:rPr>
+        <w:t>右对齐</w:t>
+      </w:r>
+      <w:r>
+        <w:rPr>
+          <w:color w:val="000000" w:themeColor="text1"/>
+        </w:rPr>
+        <w:t>的效果</w:t>
+      </w:r>
+    </w:p>
+    <w:p>
+      <w:pPr>
+        <w:rPr>
+          <w:color w:val="00B0F0"/>
+        </w:rPr>
+      </w:pPr>
+      <w:r>
+        <w:rPr>
+          <w:color w:val="00B0F0"/>
+        </w:rPr>
+        <w:t>&lt;blockquote</w:t>
+      </w:r>
+      <w:r>
+        <w:rPr>
+          <w:color w:val="FF0000"/>
+        </w:rPr>
+        <w:t xml:space="preserve"> class="blockquote-reverse"</w:t>
+      </w:r>
+      <w:r>
+        <w:rPr>
+          <w:color w:val="00B0F0"/>
+        </w:rPr>
+        <w:t>&gt;</w:t>
+      </w:r>
+    </w:p>
+    <w:p>
+      <w:pPr>
+        <w:ind w:left="105" w:hangingChars="50" w:hanging="105"/>
+        <w:rPr>
+          <w:color w:val="000000" w:themeColor="text1"/>
+        </w:rPr>
+      </w:pPr>
+      <w:r>
+        <w:rPr>
+          <w:color w:val="000000" w:themeColor="text1"/>
+        </w:rPr>
+        <w:t xml:space="preserve"> </w:t>
+      </w:r>
+      <w:r>
+        <w:rPr>
+          <w:color w:val="000000" w:themeColor="text1"/>
+        </w:rPr>
+        <w:t xml:space="preserve"> </w:t>
+      </w:r>
+      <w:r>
+        <w:rPr>
+          <w:color w:val="000000" w:themeColor="text1"/>
+        </w:rPr>
+        <w:t>&lt;p&gt;Lorem ipsum dolor sit amet, consectetur adipiscing elit. Integer posuere erat a ante.&lt;/p&gt;</w:t>
+      </w:r>
+    </w:p>
+    <w:p>
+      <w:pPr>
+        <w:rPr>
+          <w:rFonts w:hint="eastAsia"/>
+          <w:color w:val="000000" w:themeColor="text1"/>
+        </w:rPr>
+      </w:pPr>
+      <w:r>
+        <w:rPr>
+          <w:color w:val="000000" w:themeColor="text1"/>
+        </w:rPr>
+        <w:t xml:space="preserve">  &lt;footer&gt;Someone famous in </w:t>
+      </w:r>
+      <w:r>
+        <w:rPr>
+          <w:color w:val="00B0F0"/>
+        </w:rPr>
+        <w:t>&lt;cite title="Source Title"&gt;</w:t>
+      </w:r>
+      <w:r>
+        <w:rPr>
+          <w:color w:val="000000" w:themeColor="text1"/>
+        </w:rPr>
+        <w:t>Source Title</w:t>
+      </w:r>
+      <w:r>
+        <w:rPr>
+          <w:color w:val="00B0F0"/>
+        </w:rPr>
+        <w:t>&lt;/cite&gt;</w:t>
+      </w:r>
+      <w:r>
+        <w:rPr>
+          <w:color w:val="000000" w:themeColor="text1"/>
+        </w:rPr>
+        <w:t>&lt;/footer&gt;</w:t>
+      </w:r>
+    </w:p>
+    <w:p>
+      <w:pPr>
+        <w:rPr>
+          <w:color w:val="00B0F0"/>
+        </w:rPr>
+      </w:pPr>
+      <w:r>
+        <w:rPr>
+          <w:color w:val="00B0F0"/>
+        </w:rPr>
+        <w:t>&lt;/blockquote&gt;</w:t>
+      </w:r>
+    </w:p>
+    <w:p>
+      <w:pPr>
+        <w:rPr>
+          <w:color w:val="000000" w:themeColor="text1"/>
+        </w:rPr>
+      </w:pPr>
+    </w:p>
+    <w:p>
+      <w:pPr>
+        <w:rPr>
+          <w:b/>
+          <w:bCs/>
+          <w:color w:val="000000" w:themeColor="text1"/>
+          <w:sz w:val="24"/>
+        </w:rPr>
+      </w:pPr>
+      <w:r>
+        <w:rPr>
+          <w:rFonts w:hint="eastAsia"/>
+          <w:b/>
+          <w:bCs/>
+          <w:color w:val="000000" w:themeColor="text1"/>
+          <w:sz w:val="24"/>
+        </w:rPr>
+        <w:t>（九）.列表</w:t>
+      </w:r>
+    </w:p>
+    <w:p>
+      <w:pPr>
+        <w:rPr>
+          <w:rFonts w:hint="eastAsia"/>
+          <w:color w:val="000000" w:themeColor="text1"/>
+        </w:rPr>
+      </w:pPr>
+      <w:r>
+        <w:rPr>
+          <w:rFonts w:hint="eastAsia"/>
+          <w:color w:val="000000" w:themeColor="text1"/>
+        </w:rPr>
+        <w:t>无样式</w:t>
+      </w:r>
+    </w:p>
+    <w:p>
+      <w:pPr>
+        <w:rPr>
+          <w:color w:val="000000" w:themeColor="text1"/>
+        </w:rPr>
+      </w:pPr>
+      <w:r>
+        <w:rPr>
+          <w:color w:val="000000" w:themeColor="text1"/>
+        </w:rPr>
+        <w:t>&lt;ul class=</w:t>
+      </w:r>
+      <w:r>
+        <w:rPr>
+          <w:color w:val="FF0000"/>
+        </w:rPr>
+        <w:t>"list-unstyled"</w:t>
+      </w:r>
+      <w:r>
+        <w:rPr>
+          <w:color w:val="000000" w:themeColor="text1"/>
+        </w:rPr>
+        <w:t>&gt;</w:t>
+      </w:r>
+    </w:p>
+    <w:p>
+      <w:pPr>
+        <w:rPr>
+          <w:color w:val="000000" w:themeColor="text1"/>
+        </w:rPr>
+      </w:pPr>
+      <w:r>
+        <w:rPr>
+          <w:color w:val="000000" w:themeColor="text1"/>
+        </w:rPr>
+        <w:t xml:space="preserve">  &lt;li&gt;...&lt;/li&gt;</w:t>
+      </w:r>
+    </w:p>
+    <w:p>
+      <w:pPr>
+        <w:rPr>
+          <w:color w:val="000000" w:themeColor="text1"/>
+        </w:rPr>
+      </w:pPr>
+      <w:r>
+        <w:rPr>
+          <w:color w:val="000000" w:themeColor="text1"/>
+        </w:rPr>
+        <w:t>&lt;/ul&gt;</w:t>
+      </w:r>
+    </w:p>
+    <w:p>
+      <w:pPr>
+        <w:rPr>
+          <w:color w:val="000000" w:themeColor="text1"/>
+        </w:rPr>
+      </w:pPr>
+    </w:p>
+    <w:p>
+      <w:pPr>
+        <w:rPr>
+          <w:rFonts w:hint="eastAsia"/>
+          <w:color w:val="000000" w:themeColor="text1"/>
+        </w:rPr>
+      </w:pPr>
+    </w:p>
+    <w:p>
+      <w:pPr>
+        <w:rPr>
+          <w:b/>
+          <w:bCs/>
+          <w:color w:val="000000" w:themeColor="text1"/>
+          <w:sz w:val="24"/>
+        </w:rPr>
+      </w:pPr>
+      <w:r>
+        <w:rPr>
+          <w:rFonts w:hint="eastAsia"/>
+          <w:b/>
+          <w:bCs/>
+          <w:color w:val="000000" w:themeColor="text1"/>
+          <w:sz w:val="24"/>
+        </w:rPr>
+        <w:t>五.代码</w:t>
+      </w:r>
+    </w:p>
+    <w:p>
+      <w:pPr>
+        <w:rPr>
+          <w:b/>
+          <w:bCs/>
+          <w:color w:val="000000" w:themeColor="text1"/>
+          <w:sz w:val="24"/>
+        </w:rPr>
+      </w:pPr>
+      <w:r>
+        <w:rPr>
+          <w:rFonts w:hint="eastAsia"/>
+          <w:b/>
+          <w:bCs/>
+          <w:color w:val="000000" w:themeColor="text1"/>
+          <w:sz w:val="24"/>
+        </w:rPr>
+        <w:t>（一）.内联代码</w:t>
+      </w:r>
+      <w:r>
+        <w:rPr>
+          <w:rFonts w:hint="eastAsia"/>
+          <w:b/>
+          <w:bCs/>
+          <w:color w:val="000000" w:themeColor="text1"/>
+          <w:sz w:val="24"/>
+        </w:rPr>
+        <w:t>单行代码</w:t>
+      </w:r>
+    </w:p>
+    <w:p>
+      <w:pPr>
+        <w:rPr>
+          <w:color w:val="000000" w:themeColor="text1"/>
+        </w:rPr>
+      </w:pPr>
+      <w:r>
+        <w:rPr>
+          <w:color w:val="00B0F0"/>
+        </w:rPr>
+        <w:t>&lt;code&gt;</w:t>
+      </w:r>
+      <w:r>
+        <w:rPr>
+          <w:color w:val="000000" w:themeColor="text1"/>
+        </w:rPr>
+        <w:t>&amp;lt;section&amp;gt;</w:t>
+      </w:r>
+      <w:r>
+        <w:rPr>
+          <w:color w:val="00B0F0"/>
+        </w:rPr>
+        <w:t>&lt;/code&gt;</w:t>
+      </w:r>
+      <w:r>
+        <w:rPr>
+          <w:color w:val="00B0F0"/>
+        </w:rPr>
+        <w:t xml:space="preserve"> </w:t>
+      </w:r>
+      <w:r>
+        <w:rPr>
+          <w:rFonts w:hint="eastAsia"/>
+          <w:color w:val="000000" w:themeColor="text1"/>
+        </w:rPr>
+        <w:t>页面输出&lt;section</w:t>
+      </w:r>
+      <w:r>
+        <w:rPr>
+          <w:color w:val="000000" w:themeColor="text1"/>
+        </w:rPr>
+        <w:t>&gt;</w:t>
+      </w:r>
+    </w:p>
+    <w:p>
+      <w:pPr>
+        <w:rPr>
+          <w:rFonts w:hint="eastAsia"/>
+          <w:color w:val="000000" w:themeColor="text1"/>
+        </w:rPr>
+      </w:pPr>
+    </w:p>
+    <w:p>
+      <w:pPr>
+        <w:rPr>
+          <w:b/>
+          <w:bCs/>
+          <w:color w:val="000000" w:themeColor="text1"/>
+          <w:sz w:val="24"/>
+        </w:rPr>
+      </w:pPr>
+      <w:r>
+        <w:rPr>
+          <w:rFonts w:hint="eastAsia"/>
+          <w:b/>
+          <w:bCs/>
+          <w:color w:val="000000" w:themeColor="text1"/>
+          <w:sz w:val="24"/>
+        </w:rPr>
+        <w:t>（二）.用户键盘输入</w:t>
+      </w:r>
+    </w:p>
+    <w:p>
+      <w:pPr>
+        <w:rPr>
+          <w:color w:val="000000" w:themeColor="text1"/>
+        </w:rPr>
+      </w:pPr>
+      <w:r>
+        <w:rPr>
+          <w:color w:val="00B0F0"/>
+        </w:rPr>
+        <w:t>&lt;kbd&gt;</w:t>
+      </w:r>
+      <w:r>
+        <w:rPr>
+          <w:color w:val="000000" w:themeColor="text1"/>
+        </w:rPr>
+        <w:t>cd</w:t>
+      </w:r>
+      <w:r>
+        <w:rPr>
+          <w:color w:val="00B0F0"/>
+        </w:rPr>
+        <w:t>&lt;/kbd&gt;</w:t>
+      </w:r>
+      <w:r>
+        <w:rPr>
+          <w:rFonts w:hint="eastAsia"/>
+          <w:color w:val="000000" w:themeColor="text1"/>
+        </w:rPr>
+        <w:t>页面会输出一个背景是黑，字色是白的cd表示键盘按键</w:t>
+      </w:r>
+    </w:p>
+    <w:p>
+      <w:pPr>
+        <w:rPr>
+          <w:rFonts w:hint="eastAsia"/>
+          <w:color w:val="000000" w:themeColor="text1"/>
+        </w:rPr>
+      </w:pPr>
+    </w:p>
+    <w:p>
+      <w:pPr>
+        <w:rPr>
+          <w:b/>
+          <w:bCs/>
+          <w:color w:val="000000" w:themeColor="text1"/>
+          <w:sz w:val="24"/>
+        </w:rPr>
+      </w:pPr>
+      <w:r>
+        <w:rPr>
+          <w:rFonts w:hint="eastAsia"/>
+          <w:b/>
+          <w:bCs/>
+          <w:color w:val="000000" w:themeColor="text1"/>
+          <w:sz w:val="24"/>
+        </w:rPr>
+        <w:t>（三）.代码块</w:t>
+      </w:r>
+    </w:p>
+    <w:p>
+      <w:pPr>
+        <w:rPr>
+          <w:color w:val="00B0F0"/>
+        </w:rPr>
+      </w:pPr>
+      <w:r>
+        <w:rPr>
+          <w:color w:val="00B0F0"/>
+        </w:rPr>
+        <w:t>&lt;pre</w:t>
+      </w:r>
+      <w:r>
+        <w:rPr>
+          <w:color w:val="00B0F0"/>
+        </w:rPr>
+        <w:t xml:space="preserve"> </w:t>
+      </w:r>
+      <w:r>
+        <w:rPr>
+          <w:rFonts w:hint="eastAsia"/>
+          <w:color w:val="FF0000"/>
+        </w:rPr>
+        <w:t>cla</w:t>
+      </w:r>
+      <w:r>
+        <w:rPr>
+          <w:color w:val="FF0000"/>
+        </w:rPr>
+        <w:t>ss</w:t>
+      </w:r>
+      <w:r>
+        <w:rPr>
+          <w:color w:val="FF0000"/>
+        </w:rPr>
+        <w:t>="pre-scrollable"</w:t>
+      </w:r>
+      <w:r>
+        <w:rPr>
+          <w:color w:val="00B0F0"/>
+        </w:rPr>
+        <w:t>&gt;</w:t>
+      </w:r>
+      <w:r>
+        <w:rPr>
+          <w:color w:val="000000" w:themeColor="text1"/>
+        </w:rPr>
+        <w:t>&amp;lt;p&amp;gt;Sample text here...&amp;lt;/p&amp;gt;</w:t>
+      </w:r>
+      <w:r>
+        <w:rPr>
+          <w:color w:val="00B0F0"/>
+        </w:rPr>
+        <w:t>&lt;/pre&gt;</w:t>
+      </w:r>
+    </w:p>
+    <w:p>
+      <w:pPr>
+        <w:rPr>
+          <w:color w:val="000000" w:themeColor="text1"/>
+        </w:rPr>
+      </w:pPr>
+      <w:r>
+        <w:rPr>
+          <w:rFonts w:hint="eastAsia"/>
+          <w:color w:val="000000" w:themeColor="text1"/>
+        </w:rPr>
+        <w:t>输出一个</w:t>
+      </w:r>
+      <w:r>
+        <w:rPr>
+          <w:color w:val="000000" w:themeColor="text1"/>
+        </w:rPr>
+        <w:t xml:space="preserve">设置 </w:t>
+      </w:r>
+      <w:r>
+        <w:rPr>
+          <w:b/>
+          <w:bCs/>
+          <w:color w:val="000000" w:themeColor="text1"/>
+        </w:rPr>
+        <w:t>max-height 为 350px</w:t>
+      </w:r>
+      <w:r>
+        <w:rPr>
+          <w:color w:val="000000" w:themeColor="text1"/>
+        </w:rPr>
+        <w:t xml:space="preserve"> ，并在垂直方向展示滚动条</w:t>
+      </w:r>
+      <w:r>
+        <w:rPr>
+          <w:rFonts w:hint="eastAsia"/>
+          <w:color w:val="000000" w:themeColor="text1"/>
+        </w:rPr>
+        <w:t>代码框</w:t>
+      </w:r>
+    </w:p>
+    <w:p>
+      <w:pPr>
+        <w:rPr>
+          <w:rFonts w:hint="eastAsia"/>
+          <w:color w:val="000000" w:themeColor="text1"/>
+        </w:rPr>
+      </w:pPr>
+    </w:p>
+    <w:p>
+      <w:pPr>
+        <w:rPr>
+          <w:color w:val="000000" w:themeColor="text1"/>
+        </w:rPr>
+      </w:pPr>
+    </w:p>
+    <w:p>
+      <w:pPr>
+        <w:rPr>
+          <w:b/>
+          <w:bCs/>
+          <w:color w:val="000000" w:themeColor="text1"/>
+          <w:sz w:val="24"/>
+        </w:rPr>
+      </w:pPr>
+      <w:r>
+        <w:rPr>
+          <w:rFonts w:hint="eastAsia"/>
+          <w:b/>
+          <w:bCs/>
+          <w:color w:val="000000" w:themeColor="text1"/>
+          <w:sz w:val="24"/>
+        </w:rPr>
+        <w:lastRenderedPageBreak/>
+        <w:t>（四）.变量</w:t>
+      </w:r>
+    </w:p>
+    <w:p>
+      <w:pPr>
+        <w:rPr>
+          <w:color w:val="000000" w:themeColor="text1"/>
+        </w:rPr>
+      </w:pPr>
+      <w:r>
+        <w:rPr>
+          <w:color w:val="00B0F0"/>
+        </w:rPr>
+        <w:t>&lt;var&gt;</w:t>
+      </w:r>
+      <w:r>
+        <w:rPr>
+          <w:color w:val="000000" w:themeColor="text1"/>
+        </w:rPr>
+        <w:t>y</w:t>
+      </w:r>
+      <w:r>
+        <w:rPr>
+          <w:color w:val="00B0F0"/>
+        </w:rPr>
+        <w:t>&lt;/var&gt;</w:t>
+      </w:r>
+      <w:r>
+        <w:rPr>
+          <w:rFonts w:hint="eastAsia"/>
+          <w:color w:val="000000" w:themeColor="text1"/>
+        </w:rPr>
+        <w:t>斜体</w:t>
+      </w:r>
+    </w:p>
+    <w:p>
+      <w:pPr>
+        <w:rPr>
+          <w:rFonts w:hint="eastAsia"/>
+          <w:color w:val="000000" w:themeColor="text1"/>
+        </w:rPr>
+      </w:pPr>
+    </w:p>
+    <w:p>
+      <w:pPr>
+        <w:rPr>
+          <w:b/>
+          <w:bCs/>
+          <w:color w:val="000000" w:themeColor="text1"/>
+          <w:sz w:val="24"/>
+        </w:rPr>
+      </w:pPr>
+      <w:r>
+        <w:rPr>
+          <w:rFonts w:hint="eastAsia"/>
+          <w:b/>
+          <w:bCs/>
+          <w:color w:val="000000" w:themeColor="text1"/>
+          <w:sz w:val="24"/>
+        </w:rPr>
+        <w:t>（五）.程序输出</w:t>
+      </w:r>
+    </w:p>
+    <w:p>
+      <w:pPr>
+        <w:rPr>
+          <w:color w:val="00B0F0"/>
+        </w:rPr>
+      </w:pPr>
+      <w:r>
+        <w:rPr>
+          <w:color w:val="00B0F0"/>
+        </w:rPr>
+        <w:t>&lt;samp&gt;</w:t>
+      </w:r>
+      <w:r>
+        <w:rPr>
+          <w:color w:val="00B0F0"/>
+        </w:rPr>
+        <w:t xml:space="preserve"> </w:t>
+      </w:r>
+      <w:r>
+        <w:rPr>
+          <w:color w:val="00B0F0"/>
+        </w:rPr>
+        <w:t>&lt;/samp&gt;</w:t>
+      </w:r>
+    </w:p>
+    <w:p>
+      <w:pPr>
+        <w:rPr>
+          <w:color w:val="000000" w:themeColor="text1"/>
+        </w:rPr>
+      </w:pPr>
+    </w:p>
+    <w:p>
+      <w:pPr>
+        <w:rPr>
+          <w:b/>
+          <w:bCs/>
+          <w:color w:val="000000" w:themeColor="text1"/>
+          <w:sz w:val="24"/>
+        </w:rPr>
+      </w:pPr>
+      <w:r>
+        <w:rPr>
+          <w:rFonts w:hint="eastAsia"/>
+          <w:b/>
+          <w:bCs/>
+          <w:color w:val="000000" w:themeColor="text1"/>
+          <w:sz w:val="24"/>
+        </w:rPr>
+        <w:t>六.表格</w:t>
+      </w:r>
+    </w:p>
+    <w:p>
+      <w:pPr>
+        <w:rPr>
+          <w:rFonts w:hint="eastAsia"/>
+          <w:color w:val="000000" w:themeColor="text1"/>
+        </w:rPr>
+      </w:pPr>
     </w:p>
     <w:sectPr>
       <w:pgSz w:w="11900" w:h="16840"/>
@@ -633,7 +3203,6 @@
   <w:style w:type="character" w:default="1" w:styleId="a0">
     <w:name w:val="Default Paragraph Font"/>
     <w:uiPriority w:val="1"/>
-    <w:semiHidden/>
     <w:unhideWhenUsed/>
   </w:style>
   <w:style w:type="table" w:default="1" w:styleId="a1">
